--- a/Hackaton/KDM HACKATON REPORT.docx
+++ b/Hackaton/KDM HACKATON REPORT.docx
@@ -487,7 +487,31 @@
           <w:sz w:val="24"/>
           <w:szCs w:val="28"/>
         </w:rPr>
-        <w:t xml:space="preserve">debts of the cities and Revenues of the cities. Since I have taken the datasets in the form of Microsoft Access Database, I have integrated both the models by using datasets using the database joins making join condition on the name of the city. </w:t>
+        <w:t xml:space="preserve">debts of the cities and Revenues of the cities. Since I have taken the datasets in the form of Microsoft Access Database, I have </w:t>
+      </w:r>
+      <w:r>
+        <w:rPr>
+          <w:rFonts w:ascii="Times New Roman" w:hAnsi="Times New Roman" w:cs="Times New Roman"/>
+          <w:sz w:val="24"/>
+          <w:szCs w:val="28"/>
+        </w:rPr>
+        <w:t>developed a python code to integrate</w:t>
+      </w:r>
+      <w:r>
+        <w:rPr>
+          <w:rFonts w:ascii="Times New Roman" w:hAnsi="Times New Roman" w:cs="Times New Roman"/>
+          <w:sz w:val="24"/>
+          <w:szCs w:val="28"/>
+        </w:rPr>
+        <w:t xml:space="preserve"> both  datasets </w:t>
+      </w:r>
+      <w:r>
+        <w:rPr>
+          <w:rFonts w:ascii="Times New Roman" w:hAnsi="Times New Roman" w:cs="Times New Roman"/>
+          <w:sz w:val="24"/>
+          <w:szCs w:val="28"/>
+        </w:rPr>
+        <w:t>.</w:t>
       </w:r>
     </w:p>
     <w:p>
@@ -1121,34 +1145,36 @@
         <w:jc w:val="both"/>
         <w:rPr>
           <w:rFonts w:ascii="Times New Roman" w:hAnsi="Times New Roman" w:cs="Times New Roman"/>
-          <w:b/>
-          <w:sz w:val="24"/>
-          <w:szCs w:val="28"/>
-          <w:u w:val="single"/>
-        </w:rPr>
-      </w:pPr>
-    </w:p>
-    <w:p>
-      <w:pPr>
-        <w:jc w:val="both"/>
-        <w:rPr>
-          <w:rFonts w:ascii="Times New Roman" w:hAnsi="Times New Roman" w:cs="Times New Roman"/>
-          <w:b/>
-          <w:sz w:val="24"/>
-          <w:szCs w:val="28"/>
-          <w:u w:val="single"/>
-        </w:rPr>
-      </w:pPr>
-    </w:p>
-    <w:p>
-      <w:pPr>
-        <w:jc w:val="both"/>
-        <w:rPr>
-          <w:rFonts w:ascii="Times New Roman" w:hAnsi="Times New Roman" w:cs="Times New Roman"/>
-          <w:sz w:val="24"/>
-          <w:szCs w:val="28"/>
-        </w:rPr>
-      </w:pPr>
+          <w:sz w:val="24"/>
+          <w:szCs w:val="28"/>
+        </w:rPr>
+      </w:pPr>
+      <w:r>
+        <w:rPr>
+          <w:rFonts w:ascii="Times New Roman" w:hAnsi="Times New Roman" w:cs="Times New Roman"/>
+          <w:sz w:val="24"/>
+          <w:szCs w:val="28"/>
+        </w:rPr>
+        <w:t xml:space="preserve">For integration of the tables in </w:t>
+      </w:r>
+      <w:proofErr w:type="spellStart"/>
+      <w:r>
+        <w:rPr>
+          <w:rFonts w:ascii="Times New Roman" w:hAnsi="Times New Roman" w:cs="Times New Roman"/>
+          <w:sz w:val="24"/>
+          <w:szCs w:val="28"/>
+        </w:rPr>
+        <w:t>msaccess</w:t>
+      </w:r>
+      <w:proofErr w:type="spellEnd"/>
+      <w:r>
+        <w:rPr>
+          <w:rFonts w:ascii="Times New Roman" w:hAnsi="Times New Roman" w:cs="Times New Roman"/>
+          <w:sz w:val="24"/>
+          <w:szCs w:val="28"/>
+        </w:rPr>
+        <w:t xml:space="preserve"> I have developed a code in python to join the tables from the two datasets and to process the datasets.</w:t>
+      </w:r>
     </w:p>
     <w:p>
       <w:pPr>
@@ -1213,6 +1239,42 @@
         <w:jc w:val="both"/>
         <w:rPr>
           <w:rFonts w:ascii="Times New Roman" w:hAnsi="Times New Roman" w:cs="Times New Roman"/>
+          <w:b/>
+          <w:sz w:val="24"/>
+          <w:szCs w:val="28"/>
+          <w:u w:val="single"/>
+        </w:rPr>
+      </w:pPr>
+    </w:p>
+    <w:p>
+      <w:pPr>
+        <w:jc w:val="both"/>
+        <w:rPr>
+          <w:rFonts w:ascii="Times New Roman" w:hAnsi="Times New Roman" w:cs="Times New Roman"/>
+          <w:b/>
+          <w:sz w:val="24"/>
+          <w:szCs w:val="28"/>
+          <w:u w:val="single"/>
+        </w:rPr>
+      </w:pPr>
+    </w:p>
+    <w:p>
+      <w:pPr>
+        <w:jc w:val="both"/>
+        <w:rPr>
+          <w:rFonts w:ascii="Times New Roman" w:hAnsi="Times New Roman" w:cs="Times New Roman"/>
+          <w:b/>
+          <w:sz w:val="24"/>
+          <w:szCs w:val="28"/>
+          <w:u w:val="single"/>
+        </w:rPr>
+      </w:pPr>
+    </w:p>
+    <w:p>
+      <w:pPr>
+        <w:jc w:val="both"/>
+        <w:rPr>
+          <w:rFonts w:ascii="Times New Roman" w:hAnsi="Times New Roman" w:cs="Times New Roman"/>
           <w:sz w:val="24"/>
           <w:szCs w:val="28"/>
         </w:rPr>
@@ -1226,6 +1288,7 @@
           <w:szCs w:val="28"/>
           <w:u w:val="single"/>
         </w:rPr>
+        <w:lastRenderedPageBreak/>
         <w:t>Solr</w:t>
       </w:r>
       <w:proofErr w:type="spellEnd"/>
@@ -1255,7 +1318,6 @@
           <w:sz w:val="24"/>
           <w:szCs w:val="28"/>
         </w:rPr>
-        <w:lastRenderedPageBreak/>
         <w:t xml:space="preserve">For </w:t>
       </w:r>
       <w:proofErr w:type="spellStart"/>
@@ -2680,6 +2742,14 @@
           <w:szCs w:val="28"/>
         </w:rPr>
       </w:pPr>
+      <w:r>
+        <w:rPr>
+          <w:rFonts w:ascii="Times New Roman" w:hAnsi="Times New Roman" w:cs="Times New Roman"/>
+          <w:sz w:val="24"/>
+          <w:szCs w:val="28"/>
+        </w:rPr>
+        <w:t>https://github.com/tmrhc/Knowledge-Discovery-Management/tree/master/Hackaton</w:t>
+      </w:r>
     </w:p>
     <w:p>
       <w:pPr>
@@ -2866,10 +2936,8 @@
         <w:jc w:val="both"/>
         <w:rPr>
           <w:rFonts w:ascii="Times New Roman" w:hAnsi="Times New Roman" w:cs="Times New Roman"/>
-          <w:b/>
-          <w:sz w:val="24"/>
-          <w:szCs w:val="28"/>
-          <w:u w:val="single"/>
+          <w:sz w:val="24"/>
+          <w:szCs w:val="28"/>
         </w:rPr>
       </w:pPr>
       <w:r>
@@ -2882,26 +2950,6 @@
         </w:rPr>
         <w:t>www.w3schools.com</w:t>
       </w:r>
-    </w:p>
-    <w:p>
-      <w:pPr>
-        <w:jc w:val="both"/>
-        <w:rPr>
-          <w:rFonts w:ascii="Times New Roman" w:hAnsi="Times New Roman" w:cs="Times New Roman"/>
-          <w:sz w:val="24"/>
-          <w:szCs w:val="28"/>
-        </w:rPr>
-      </w:pPr>
-    </w:p>
-    <w:p>
-      <w:pPr>
-        <w:jc w:val="both"/>
-        <w:rPr>
-          <w:rFonts w:ascii="Times New Roman" w:hAnsi="Times New Roman" w:cs="Times New Roman"/>
-          <w:sz w:val="24"/>
-          <w:szCs w:val="28"/>
-        </w:rPr>
-      </w:pPr>
     </w:p>
     <w:p>
       <w:pPr>
@@ -3529,7 +3577,7 @@
 </file>
 
 <file path=customXml/itemProps1.xml><?xml version="1.0" encoding="utf-8"?>
-<ds:datastoreItem xmlns:ds="http://schemas.openxmlformats.org/officeDocument/2006/customXml" ds:itemID="{A5CE67DB-DFCD-4EB8-BC46-C460B34C4900}">
+<ds:datastoreItem xmlns:ds="http://schemas.openxmlformats.org/officeDocument/2006/customXml" ds:itemID="{949EE2FB-A719-4BED-A107-2DEBC4EA416B}">
   <ds:schemaRefs>
     <ds:schemaRef ds:uri="http://schemas.openxmlformats.org/officeDocument/2006/bibliography"/>
   </ds:schemaRefs>
